--- a/assignments/Applied Robotics/2022_Semester2_AI2_Proposal Review.docx
+++ b/assignments/Applied Robotics/2022_Semester2_AI2_Proposal Review.docx
@@ -265,7 +265,14 @@
     </w:p>
     <w:p>
       <w:r>
-        <w:t xml:space="preserve">Lastly, you must submit at least three improvements to your design proposals. These improvements must highlight why you have chosen to make them. These highlights must come from your self-reflection, peer-review, or ideally, both. </w:t>
+        <w:t xml:space="preserve">Lastly, you must submit improvements to your design proposals. These improvements must highlight why you have chosen to make them. These highlights must come from your self-reflection, peer-review, or ideally, both. </w:t>
+      </w:r>
+    </w:p>
+    <w:p/>
+    <w:p>
+      <w:r>
+        <w:lastRenderedPageBreak/>
+        <w:t xml:space="preserve">In the rare case that you can't find any improvements from your cohort, you may negotiate to extend your project design to include more detailed design under discussion with your teacher. </w:t>
       </w:r>
     </w:p>
     <w:p/>
@@ -1079,7 +1086,15 @@
               <w:jc w:val="center"/>
             </w:pPr>
             <w:r>
-              <w:t>-</w:t>
+              <w:t>A 2x</w:t>
+            </w:r>
+          </w:p>
+          <w:p>
+            <w:pPr>
+              <w:jc w:val="center"/>
+            </w:pPr>
+            <w:r>
+              <w:t>T 1x</w:t>
             </w:r>
           </w:p>
         </w:tc>
@@ -1683,165 +1698,108 @@
               <w:t>2</w:t>
             </w:r>
           </w:p>
+        </w:tc>
+        <w:tc>
+          <w:tcPr>
+            <w:tcW w:w="1132" w:type="dxa"/>
+            <w:tcBorders>
+              <w:top w:val="single" w:sz="8" w:space="0" w:color="000000"/>
+              <w:left w:val="single" w:sz="8" w:space="0" w:color="000000"/>
+              <w:bottom w:val="single" w:sz="8" w:space="0" w:color="000000"/>
+              <w:right w:val="single" w:sz="8" w:space="0" w:color="000000"/>
+            </w:tcBorders>
+            <w:tcMar>
+              <w:top w:w="100" w:type="dxa"/>
+              <w:left w:w="100" w:type="dxa"/>
+              <w:bottom w:w="100" w:type="dxa"/>
+              <w:right w:w="100" w:type="dxa"/>
+            </w:tcMar>
+            <w:vAlign w:val="center"/>
+          </w:tcPr>
           <w:p>
             <w:pPr>
               <w:jc w:val="center"/>
-              <w:rPr>
-                <w:rFonts w:eastAsia="Calibri"/>
-              </w:rPr>
-            </w:pPr>
-            <w:r>
-              <w:rPr>
-                <w:rFonts w:eastAsia="Calibri"/>
-              </w:rPr>
+            </w:pPr>
+            <w:r>
+              <w:t>__/2</w:t>
+            </w:r>
+          </w:p>
+        </w:tc>
+        <w:tc>
+          <w:tcPr>
+            <w:tcW w:w="808" w:type="dxa"/>
+            <w:tcBorders>
+              <w:top w:val="single" w:sz="8" w:space="0" w:color="000000"/>
+              <w:left w:val="single" w:sz="8" w:space="0" w:color="000000"/>
+              <w:bottom w:val="single" w:sz="8" w:space="0" w:color="000000"/>
+              <w:right w:val="single" w:sz="8" w:space="0" w:color="000000"/>
+            </w:tcBorders>
+            <w:vAlign w:val="center"/>
+          </w:tcPr>
+          <w:p>
+            <w:pPr>
+              <w:jc w:val="center"/>
+            </w:pPr>
+            <w:r>
+              <w:t>__/2</w:t>
+            </w:r>
+          </w:p>
+        </w:tc>
+        <w:tc>
+          <w:tcPr>
+            <w:tcW w:w="834" w:type="dxa"/>
+            <w:tcBorders>
+              <w:top w:val="single" w:sz="8" w:space="0" w:color="000000"/>
+              <w:left w:val="single" w:sz="8" w:space="0" w:color="000000"/>
+              <w:bottom w:val="single" w:sz="8" w:space="0" w:color="000000"/>
+              <w:right w:val="single" w:sz="8" w:space="0" w:color="000000"/>
+            </w:tcBorders>
+            <w:tcMar>
+              <w:top w:w="100" w:type="dxa"/>
+              <w:left w:w="100" w:type="dxa"/>
+              <w:bottom w:w="100" w:type="dxa"/>
+              <w:right w:w="100" w:type="dxa"/>
+            </w:tcMar>
+            <w:vAlign w:val="center"/>
+          </w:tcPr>
+          <w:p>
+            <w:pPr>
+              <w:jc w:val="center"/>
+            </w:pPr>
+            <w:r>
+              <w:t>-</w:t>
+            </w:r>
+          </w:p>
+        </w:tc>
+        <w:tc>
+          <w:tcPr>
+            <w:tcW w:w="1264" w:type="dxa"/>
+            <w:tcBorders>
+              <w:top w:val="single" w:sz="8" w:space="0" w:color="000000"/>
+              <w:left w:val="single" w:sz="8" w:space="0" w:color="000000"/>
+              <w:bottom w:val="single" w:sz="8" w:space="0" w:color="000000"/>
+              <w:right w:val="single" w:sz="8" w:space="0" w:color="000000"/>
+            </w:tcBorders>
+            <w:tcMar>
+              <w:top w:w="100" w:type="dxa"/>
+              <w:left w:w="100" w:type="dxa"/>
+              <w:bottom w:w="100" w:type="dxa"/>
+              <w:right w:w="100" w:type="dxa"/>
+            </w:tcMar>
+            <w:vAlign w:val="center"/>
+          </w:tcPr>
+          <w:p>
+            <w:pPr>
+              <w:jc w:val="center"/>
+            </w:pPr>
+            <w:r>
+              <w:t>__/</w:t>
+            </w:r>
+            <w:r>
+              <w:t xml:space="preserve"> </w:t>
+            </w:r>
+            <w:r>
               <w:t>2</w:t>
-            </w:r>
-          </w:p>
-          <w:p>
-            <w:pPr>
-              <w:jc w:val="center"/>
-              <w:rPr>
-                <w:rFonts w:eastAsia="Calibri"/>
-              </w:rPr>
-            </w:pPr>
-            <w:r>
-              <w:rPr>
-                <w:rFonts w:eastAsia="Calibri"/>
-              </w:rPr>
-              <w:t>2</w:t>
-            </w:r>
-          </w:p>
-        </w:tc>
-        <w:tc>
-          <w:tcPr>
-            <w:tcW w:w="1132" w:type="dxa"/>
-            <w:tcBorders>
-              <w:top w:val="single" w:sz="8" w:space="0" w:color="000000"/>
-              <w:left w:val="single" w:sz="8" w:space="0" w:color="000000"/>
-              <w:bottom w:val="single" w:sz="8" w:space="0" w:color="000000"/>
-              <w:right w:val="single" w:sz="8" w:space="0" w:color="000000"/>
-            </w:tcBorders>
-            <w:tcMar>
-              <w:top w:w="100" w:type="dxa"/>
-              <w:left w:w="100" w:type="dxa"/>
-              <w:bottom w:w="100" w:type="dxa"/>
-              <w:right w:w="100" w:type="dxa"/>
-            </w:tcMar>
-            <w:vAlign w:val="center"/>
-          </w:tcPr>
-          <w:p>
-            <w:pPr>
-              <w:jc w:val="center"/>
-            </w:pPr>
-            <w:r>
-              <w:t>__/2</w:t>
-            </w:r>
-          </w:p>
-          <w:p>
-            <w:pPr>
-              <w:jc w:val="center"/>
-            </w:pPr>
-            <w:r>
-              <w:t>__/2</w:t>
-            </w:r>
-          </w:p>
-          <w:p>
-            <w:pPr>
-              <w:jc w:val="center"/>
-            </w:pPr>
-            <w:r>
-              <w:t>__/2</w:t>
-            </w:r>
-          </w:p>
-        </w:tc>
-        <w:tc>
-          <w:tcPr>
-            <w:tcW w:w="808" w:type="dxa"/>
-            <w:tcBorders>
-              <w:top w:val="single" w:sz="8" w:space="0" w:color="000000"/>
-              <w:left w:val="single" w:sz="8" w:space="0" w:color="000000"/>
-              <w:bottom w:val="single" w:sz="8" w:space="0" w:color="000000"/>
-              <w:right w:val="single" w:sz="8" w:space="0" w:color="000000"/>
-            </w:tcBorders>
-            <w:vAlign w:val="center"/>
-          </w:tcPr>
-          <w:p>
-            <w:pPr>
-              <w:jc w:val="center"/>
-            </w:pPr>
-            <w:r>
-              <w:t>__/2</w:t>
-            </w:r>
-          </w:p>
-          <w:p>
-            <w:pPr>
-              <w:jc w:val="center"/>
-            </w:pPr>
-            <w:r>
-              <w:t>__/2</w:t>
-            </w:r>
-          </w:p>
-          <w:p>
-            <w:pPr>
-              <w:jc w:val="center"/>
-            </w:pPr>
-            <w:r>
-              <w:t>__/2</w:t>
-            </w:r>
-          </w:p>
-        </w:tc>
-        <w:tc>
-          <w:tcPr>
-            <w:tcW w:w="834" w:type="dxa"/>
-            <w:tcBorders>
-              <w:top w:val="single" w:sz="8" w:space="0" w:color="000000"/>
-              <w:left w:val="single" w:sz="8" w:space="0" w:color="000000"/>
-              <w:bottom w:val="single" w:sz="8" w:space="0" w:color="000000"/>
-              <w:right w:val="single" w:sz="8" w:space="0" w:color="000000"/>
-            </w:tcBorders>
-            <w:tcMar>
-              <w:top w:w="100" w:type="dxa"/>
-              <w:left w:w="100" w:type="dxa"/>
-              <w:bottom w:w="100" w:type="dxa"/>
-              <w:right w:w="100" w:type="dxa"/>
-            </w:tcMar>
-            <w:vAlign w:val="center"/>
-          </w:tcPr>
-          <w:p>
-            <w:pPr>
-              <w:jc w:val="center"/>
-            </w:pPr>
-            <w:r>
-              <w:t>-</w:t>
-            </w:r>
-          </w:p>
-        </w:tc>
-        <w:tc>
-          <w:tcPr>
-            <w:tcW w:w="1264" w:type="dxa"/>
-            <w:tcBorders>
-              <w:top w:val="single" w:sz="8" w:space="0" w:color="000000"/>
-              <w:left w:val="single" w:sz="8" w:space="0" w:color="000000"/>
-              <w:bottom w:val="single" w:sz="8" w:space="0" w:color="000000"/>
-              <w:right w:val="single" w:sz="8" w:space="0" w:color="000000"/>
-            </w:tcBorders>
-            <w:tcMar>
-              <w:top w:w="100" w:type="dxa"/>
-              <w:left w:w="100" w:type="dxa"/>
-              <w:bottom w:w="100" w:type="dxa"/>
-              <w:right w:w="100" w:type="dxa"/>
-            </w:tcMar>
-            <w:vAlign w:val="center"/>
-          </w:tcPr>
-          <w:p>
-            <w:pPr>
-              <w:jc w:val="center"/>
-            </w:pPr>
-            <w:r>
-              <w:t>__/</w:t>
-            </w:r>
-            <w:r>
-              <w:t xml:space="preserve"> 6</w:t>
             </w:r>
           </w:p>
         </w:tc>
@@ -1960,7 +1918,7 @@
                 <w:b/>
                 <w:bCs/>
               </w:rPr>
-              <w:t>SUB TOTAL</w:t>
+              <w:t>SUBTOTAL</w:t>
             </w:r>
           </w:p>
         </w:tc>
@@ -1998,7 +1956,35 @@
                 <w:sz w:val="20"/>
                 <w:szCs w:val="20"/>
               </w:rPr>
-              <w:t>__ / 14</w:t>
+              <w:t xml:space="preserve">A </w:t>
+            </w:r>
+            <w:r>
+              <w:rPr>
+                <w:b/>
+                <w:bCs/>
+                <w:sz w:val="20"/>
+                <w:szCs w:val="20"/>
+              </w:rPr>
+              <w:t xml:space="preserve">__ / </w:t>
+            </w:r>
+            <w:r>
+              <w:rPr>
+                <w:b/>
+                <w:bCs/>
+                <w:sz w:val="20"/>
+                <w:szCs w:val="20"/>
+              </w:rPr>
+              <w:t>16</w:t>
+            </w:r>
+            <w:r>
+              <w:rPr>
+                <w:b/>
+                <w:bCs/>
+                <w:sz w:val="20"/>
+                <w:szCs w:val="20"/>
+              </w:rPr>
+              <w:br/>
+              <w:t>T __/ 10</w:t>
             </w:r>
           </w:p>
         </w:tc>
@@ -2443,19 +2429,7 @@
               <w:rPr>
                 <w:rFonts w:eastAsia="Calibri"/>
               </w:rPr>
-              <w:t xml:space="preserve">. Primarily this </w:t>
-            </w:r>
-            <w:r>
-              <w:rPr>
-                <w:rFonts w:eastAsia="Calibri"/>
-              </w:rPr>
-              <w:t>analysis</w:t>
-            </w:r>
-            <w:r>
-              <w:rPr>
-                <w:rFonts w:eastAsia="Calibri"/>
-              </w:rPr>
-              <w:t xml:space="preserve"> will be taken from your </w:t>
+              <w:t xml:space="preserve">. Primarily this analysis will be taken from your </w:t>
             </w:r>
             <w:r>
               <w:rPr>
@@ -2727,7 +2701,7 @@
                 <w:sz w:val="22"/>
                 <w:szCs w:val="22"/>
               </w:rPr>
-              <w:t>A x1</w:t>
+              <w:t>A 1x</w:t>
             </w:r>
           </w:p>
           <w:p>
@@ -2743,7 +2717,7 @@
                 <w:sz w:val="22"/>
                 <w:szCs w:val="22"/>
               </w:rPr>
-              <w:t>T x3</w:t>
+              <w:t>T 2x</w:t>
             </w:r>
           </w:p>
         </w:tc>
@@ -2793,7 +2767,14 @@
                 <w:sz w:val="22"/>
                 <w:szCs w:val="22"/>
               </w:rPr>
-              <w:t>__ / 12</w:t>
+              <w:t xml:space="preserve">__ / </w:t>
+            </w:r>
+            <w:r>
+              <w:rPr>
+                <w:sz w:val="22"/>
+                <w:szCs w:val="22"/>
+              </w:rPr>
+              <w:t>8</w:t>
             </w:r>
           </w:p>
         </w:tc>
@@ -2925,11 +2906,35 @@
               <w:rPr>
                 <w:rFonts w:eastAsia="Calibri"/>
               </w:rPr>
-              <w:t xml:space="preserve"> from different areas. Synthesis is something you probably do subconsciously but it means that you </w:t>
+              <w:t xml:space="preserve"> from different areas. </w:t>
             </w:r>
             <w:r>
               <w:rPr>
                 <w:rFonts w:eastAsia="Calibri"/>
+              </w:rPr>
+              <w:t>You probably do synthesis</w:t>
+            </w:r>
+            <w:r>
+              <w:rPr>
+                <w:rFonts w:eastAsia="Calibri"/>
+              </w:rPr>
+              <w:t xml:space="preserve"> subconsciously</w:t>
+            </w:r>
+            <w:r>
+              <w:rPr>
+                <w:rFonts w:eastAsia="Calibri"/>
+              </w:rPr>
+              <w:t>,</w:t>
+            </w:r>
+            <w:r>
+              <w:rPr>
+                <w:rFonts w:eastAsia="Calibri"/>
+              </w:rPr>
+              <w:t xml:space="preserve"> but it means that you </w:t>
+            </w:r>
+            <w:r>
+              <w:rPr>
+                <w:rFonts w:eastAsia="Calibri"/>
                 <w:b/>
                 <w:bCs/>
               </w:rPr>
@@ -2951,6 +2956,7 @@
             <w:r>
               <w:rPr>
                 <w:rFonts w:eastAsia="Calibri"/>
+                <w:noProof/>
               </w:rPr>
               <w:lastRenderedPageBreak/>
               <w:drawing>
@@ -3190,9 +3196,27 @@
                 <w:sz w:val="22"/>
                 <w:szCs w:val="22"/>
               </w:rPr>
-              <w:t>A x1</w:t>
-            </w:r>
-          </w:p>
+              <w:t>-</w:t>
+            </w:r>
+          </w:p>
+        </w:tc>
+        <w:tc>
+          <w:tcPr>
+            <w:tcW w:w="1264" w:type="dxa"/>
+            <w:tcBorders>
+              <w:top w:val="single" w:sz="8" w:space="0" w:color="000000"/>
+              <w:left w:val="single" w:sz="8" w:space="0" w:color="000000"/>
+              <w:bottom w:val="single" w:sz="8" w:space="0" w:color="000000"/>
+              <w:right w:val="single" w:sz="8" w:space="0" w:color="000000"/>
+            </w:tcBorders>
+            <w:tcMar>
+              <w:top w:w="100" w:type="dxa"/>
+              <w:left w:w="100" w:type="dxa"/>
+              <w:bottom w:w="100" w:type="dxa"/>
+              <w:right w:w="100" w:type="dxa"/>
+            </w:tcMar>
+            <w:vAlign w:val="center"/>
+          </w:tcPr>
           <w:p>
             <w:pPr>
               <w:jc w:val="center"/>
@@ -3206,71 +3230,7 @@
                 <w:sz w:val="22"/>
                 <w:szCs w:val="22"/>
               </w:rPr>
-              <w:t>T x</w:t>
-            </w:r>
-            <w:r>
-              <w:rPr>
-                <w:sz w:val="22"/>
-                <w:szCs w:val="22"/>
-              </w:rPr>
-              <w:t>2</w:t>
-            </w:r>
-          </w:p>
-        </w:tc>
-        <w:tc>
-          <w:tcPr>
-            <w:tcW w:w="1264" w:type="dxa"/>
-            <w:tcBorders>
-              <w:top w:val="single" w:sz="8" w:space="0" w:color="000000"/>
-              <w:left w:val="single" w:sz="8" w:space="0" w:color="000000"/>
-              <w:bottom w:val="single" w:sz="8" w:space="0" w:color="000000"/>
-              <w:right w:val="single" w:sz="8" w:space="0" w:color="000000"/>
-            </w:tcBorders>
-            <w:tcMar>
-              <w:top w:w="100" w:type="dxa"/>
-              <w:left w:w="100" w:type="dxa"/>
-              <w:bottom w:w="100" w:type="dxa"/>
-              <w:right w:w="100" w:type="dxa"/>
-            </w:tcMar>
-            <w:vAlign w:val="center"/>
-          </w:tcPr>
-          <w:p>
-            <w:pPr>
-              <w:jc w:val="center"/>
-              <w:rPr>
-                <w:sz w:val="22"/>
-                <w:szCs w:val="22"/>
-              </w:rPr>
-            </w:pPr>
-            <w:r>
-              <w:rPr>
-                <w:sz w:val="22"/>
-                <w:szCs w:val="22"/>
-              </w:rPr>
               <w:t>__ / 4</w:t>
-            </w:r>
-          </w:p>
-          <w:p>
-            <w:pPr>
-              <w:jc w:val="center"/>
-              <w:rPr>
-                <w:sz w:val="22"/>
-                <w:szCs w:val="22"/>
-              </w:rPr>
-            </w:pPr>
-            <w:r>
-              <w:rPr>
-                <w:sz w:val="22"/>
-                <w:szCs w:val="22"/>
-              </w:rPr>
-              <w:t xml:space="preserve">__ / </w:t>
-            </w:r>
-            <w:r>
-              <w:rPr>
-                <w:sz w:val="22"/>
-                <w:szCs w:val="22"/>
-              </w:rPr>
-              <w:t>8</w:t>
             </w:r>
           </w:p>
         </w:tc>
@@ -3389,7 +3349,7 @@
                 <w:b/>
                 <w:bCs/>
               </w:rPr>
-              <w:t>SUB TOTAL</w:t>
+              <w:t>SUBTOTAL</w:t>
             </w:r>
           </w:p>
         </w:tc>
@@ -3456,7 +3416,7 @@
                 <w:b/>
                 <w:bCs/>
               </w:rPr>
-              <w:t>24</w:t>
+              <w:t>16</w:t>
             </w:r>
           </w:p>
         </w:tc>
@@ -3496,7 +3456,7 @@
                 <w:b/>
                 <w:bCs/>
               </w:rPr>
-              <w:t>Submitability</w:t>
+              <w:t>Suitability</w:t>
             </w:r>
           </w:p>
         </w:tc>
@@ -3792,10 +3752,24 @@
                 <w:b/>
                 <w:bCs/>
               </w:rPr>
-              <w:t>or have created their own</w:t>
-            </w:r>
-            <w:r>
-              <w:t xml:space="preserve"> legible formatting guide </w:t>
+              <w:t xml:space="preserve">or have created </w:t>
+            </w:r>
+            <w:r>
+              <w:rPr>
+                <w:b/>
+                <w:bCs/>
+              </w:rPr>
+              <w:t>a</w:t>
+            </w:r>
+            <w:r>
+              <w:rPr>
+                <w:b/>
+                <w:bCs/>
+              </w:rPr>
+              <w:t xml:space="preserve"> </w:t>
+            </w:r>
+            <w:r>
+              <w:t xml:space="preserve">legible formatting guide </w:t>
             </w:r>
             <w:r>
               <w:rPr>
@@ -4046,7 +4020,7 @@
                 <w:b/>
                 <w:bCs/>
               </w:rPr>
-              <w:t>SUB TOTAL</w:t>
+              <w:t>SUBTOTAL</w:t>
             </w:r>
           </w:p>
         </w:tc>
@@ -4275,7 +4249,7 @@
                 <w:b/>
                 <w:bCs/>
               </w:rPr>
-              <w:t>44</w:t>
+              <w:t>34</w:t>
             </w:r>
           </w:p>
         </w:tc>
@@ -8751,7 +8725,7 @@
     </w:lvl>
   </w:abstractNum>
   <w:abstractNum w:abstractNumId="4" w15:restartNumberingAfterBreak="0">
-    <w:nsid w:val="03D1871C"/>
+    <w:nsid w:val="00046687"/>
     <w:multiLevelType w:val="hybridMultilevel"/>
     <w:tmpl w:val="2A0213DE"/>
     <w:lvl w:ilvl="0" w:tplc="834A2D38">
@@ -8863,7 +8837,7 @@
     </w:lvl>
   </w:abstractNum>
   <w:abstractNum w:abstractNumId="5" w15:restartNumberingAfterBreak="0">
-    <w:nsid w:val="029B2C2A"/>
+    <w:nsid w:val="034DB256"/>
     <w:multiLevelType w:val="hybridMultilevel"/>
     <w:tmpl w:val="9418E4E0"/>
     <w:lvl w:ilvl="0" w:tplc="0C090001">

--- a/assignments/Applied Robotics/2022_Semester2_AI2_Proposal Review.docx
+++ b/assignments/Applied Robotics/2022_Semester2_AI2_Proposal Review.docx
@@ -8725,7 +8725,7 @@
     </w:lvl>
   </w:abstractNum>
   <w:abstractNum w:abstractNumId="4" w15:restartNumberingAfterBreak="0">
-    <w:nsid w:val="00046687"/>
+    <w:nsid w:val="055F819A"/>
     <w:multiLevelType w:val="hybridMultilevel"/>
     <w:tmpl w:val="2A0213DE"/>
     <w:lvl w:ilvl="0" w:tplc="834A2D38">
@@ -8837,7 +8837,7 @@
     </w:lvl>
   </w:abstractNum>
   <w:abstractNum w:abstractNumId="5" w15:restartNumberingAfterBreak="0">
-    <w:nsid w:val="034DB256"/>
+    <w:nsid w:val="0013B79E"/>
     <w:multiLevelType w:val="hybridMultilevel"/>
     <w:tmpl w:val="9418E4E0"/>
     <w:lvl w:ilvl="0" w:tplc="0C090001">

--- a/assignments/Applied Robotics/2022_Semester2_AI2_Proposal Review.docx
+++ b/assignments/Applied Robotics/2022_Semester2_AI2_Proposal Review.docx
@@ -8725,7 +8725,7 @@
     </w:lvl>
   </w:abstractNum>
   <w:abstractNum w:abstractNumId="4" w15:restartNumberingAfterBreak="0">
-    <w:nsid w:val="055F819A"/>
+    <w:nsid w:val="0462C9C7"/>
     <w:multiLevelType w:val="hybridMultilevel"/>
     <w:tmpl w:val="2A0213DE"/>
     <w:lvl w:ilvl="0" w:tplc="834A2D38">
@@ -8837,7 +8837,7 @@
     </w:lvl>
   </w:abstractNum>
   <w:abstractNum w:abstractNumId="5" w15:restartNumberingAfterBreak="0">
-    <w:nsid w:val="0013B79E"/>
+    <w:nsid w:val="031F70CC"/>
     <w:multiLevelType w:val="hybridMultilevel"/>
     <w:tmpl w:val="9418E4E0"/>
     <w:lvl w:ilvl="0" w:tplc="0C090001">

--- a/assignments/Applied Robotics/2022_Semester2_AI2_Proposal Review.docx
+++ b/assignments/Applied Robotics/2022_Semester2_AI2_Proposal Review.docx
@@ -8725,7 +8725,7 @@
     </w:lvl>
   </w:abstractNum>
   <w:abstractNum w:abstractNumId="4" w15:restartNumberingAfterBreak="0">
-    <w:nsid w:val="0462C9C7"/>
+    <w:nsid w:val="03D92799"/>
     <w:multiLevelType w:val="hybridMultilevel"/>
     <w:tmpl w:val="2A0213DE"/>
     <w:lvl w:ilvl="0" w:tplc="834A2D38">
@@ -8837,7 +8837,7 @@
     </w:lvl>
   </w:abstractNum>
   <w:abstractNum w:abstractNumId="5" w15:restartNumberingAfterBreak="0">
-    <w:nsid w:val="031F70CC"/>
+    <w:nsid w:val="0389AE85"/>
     <w:multiLevelType w:val="hybridMultilevel"/>
     <w:tmpl w:val="9418E4E0"/>
     <w:lvl w:ilvl="0" w:tplc="0C090001">

--- a/assignments/Applied Robotics/2022_Semester2_AI2_Proposal Review.docx
+++ b/assignments/Applied Robotics/2022_Semester2_AI2_Proposal Review.docx
@@ -8725,7 +8725,7 @@
     </w:lvl>
   </w:abstractNum>
   <w:abstractNum w:abstractNumId="4" w15:restartNumberingAfterBreak="0">
-    <w:nsid w:val="03D92799"/>
+    <w:nsid w:val="048ACEF3"/>
     <w:multiLevelType w:val="hybridMultilevel"/>
     <w:tmpl w:val="2A0213DE"/>
     <w:lvl w:ilvl="0" w:tplc="834A2D38">
@@ -8837,7 +8837,7 @@
     </w:lvl>
   </w:abstractNum>
   <w:abstractNum w:abstractNumId="5" w15:restartNumberingAfterBreak="0">
-    <w:nsid w:val="0389AE85"/>
+    <w:nsid w:val="008E585A"/>
     <w:multiLevelType w:val="hybridMultilevel"/>
     <w:tmpl w:val="9418E4E0"/>
     <w:lvl w:ilvl="0" w:tplc="0C090001">
